--- a/RBook项目需求分析.docx
+++ b/RBook项目需求分析.docx
@@ -804,11 +804,6 @@
           <w:rFonts w:ascii="宋体" w:eastAsia="宋体" w:hAnsi="宋体"/>
         </w:rPr>
         <w:tab/>
-      </w:r>
-      <w:r>
-        <w:rPr>
-          <w:rFonts w:ascii="宋体" w:eastAsia="宋体" w:hAnsi="宋体"/>
-        </w:rPr>
         <w:t>C</w:t>
       </w:r>
       <w:r>
@@ -907,7 +902,7 @@
         <w:spacing w:line="360" w:lineRule="auto"/>
         <w:ind w:left="284"/>
         <w:rPr>
-          <w:rFonts w:ascii="宋体" w:eastAsia="宋体" w:hAnsi="宋体" w:hint="eastAsia"/>
+          <w:rFonts w:ascii="宋体" w:eastAsia="宋体" w:hAnsi="宋体"/>
         </w:rPr>
       </w:pPr>
       <w:r>
@@ -989,7 +984,7 @@
         <w:spacing w:line="360" w:lineRule="auto"/>
         <w:ind w:left="284"/>
         <w:rPr>
-          <w:rFonts w:ascii="宋体" w:eastAsia="宋体" w:hAnsi="宋体" w:hint="eastAsia"/>
+          <w:rFonts w:ascii="宋体" w:eastAsia="宋体" w:hAnsi="宋体"/>
         </w:rPr>
       </w:pPr>
     </w:p>
@@ -1103,7 +1098,7 @@
         <w:spacing w:line="360" w:lineRule="auto"/>
         <w:ind w:left="284" w:firstLineChars="0" w:hanging="284"/>
         <w:rPr>
-          <w:rFonts w:ascii="宋体" w:eastAsia="宋体" w:hAnsi="宋体"/>
+          <w:rFonts w:ascii="宋体" w:eastAsia="宋体" w:hAnsi="宋体" w:hint="eastAsia"/>
           <w:b/>
         </w:rPr>
       </w:pPr>
@@ -1119,17 +1114,10 @@
     <w:p>
       <w:pPr>
         <w:spacing w:line="360" w:lineRule="auto"/>
-        <w:ind w:left="284"/>
-        <w:rPr>
-          <w:rFonts w:ascii="宋体" w:eastAsia="宋体" w:hAnsi="宋体"/>
-        </w:rPr>
-      </w:pPr>
-      <w:r>
-        <w:rPr>
-          <w:rFonts w:ascii="宋体" w:eastAsia="宋体" w:hAnsi="宋体" w:hint="eastAsia"/>
-        </w:rPr>
-        <w:t xml:space="preserve"> </w:t>
-      </w:r>
+        <w:rPr>
+          <w:rFonts w:ascii="宋体" w:eastAsia="宋体" w:hAnsi="宋体"/>
+        </w:rPr>
+      </w:pPr>
       <w:r>
         <w:rPr>
           <w:rFonts w:ascii="宋体" w:eastAsia="宋体" w:hAnsi="宋体"/>
@@ -1137,9 +1125,9 @@
         </w:rPr>
         <w:drawing>
           <wp:inline distT="0" distB="0" distL="0" distR="0">
-            <wp:extent cx="5274310" cy="3545133"/>
-            <wp:effectExtent l="0" t="0" r="2540" b="0"/>
-            <wp:docPr id="2" name="图片 2" descr="E:\RBooks\img\数据库设计.png"/>
+            <wp:extent cx="5274310" cy="3409201"/>
+            <wp:effectExtent l="0" t="0" r="2540" b="1270"/>
+            <wp:docPr id="5" name="图片 5" descr="E:\RBooks\img\数据库设计.png"/>
             <wp:cNvGraphicFramePr>
               <a:graphicFrameLocks xmlns:a="http://schemas.openxmlformats.org/drawingml/2006/main" noChangeAspect="1"/>
             </wp:cNvGraphicFramePr>
@@ -1147,7 +1135,7 @@
               <a:graphicData uri="http://schemas.openxmlformats.org/drawingml/2006/picture">
                 <pic:pic xmlns:pic="http://schemas.openxmlformats.org/drawingml/2006/picture">
                   <pic:nvPicPr>
-                    <pic:cNvPr id="0" name="Picture 1" descr="E:\RBooks\img\数据库设计.png"/>
+                    <pic:cNvPr id="0" name="Picture 2" descr="E:\RBooks\img\数据库设计.png"/>
                     <pic:cNvPicPr>
                       <a:picLocks noChangeAspect="1" noChangeArrowheads="1"/>
                     </pic:cNvPicPr>
@@ -1168,7 +1156,7 @@
                   <pic:spPr bwMode="auto">
                     <a:xfrm>
                       <a:off x="0" y="0"/>
-                      <a:ext cx="5274310" cy="3545133"/>
+                      <a:ext cx="5274310" cy="3409201"/>
                     </a:xfrm>
                     <a:prstGeom prst="rect">
                       <a:avLst/>
@@ -1184,30 +1172,30 @@
           </wp:inline>
         </w:drawing>
       </w:r>
-    </w:p>
-    <w:p>
-      <w:pPr>
-        <w:spacing w:line="360" w:lineRule="auto"/>
-        <w:rPr>
-          <w:rFonts w:ascii="宋体" w:eastAsia="宋体" w:hAnsi="宋体"/>
-        </w:rPr>
-      </w:pPr>
-      <w:r>
-        <w:rPr>
-          <w:rFonts w:ascii="宋体" w:eastAsia="宋体" w:hAnsi="宋体" w:hint="eastAsia"/>
-        </w:rPr>
-        <w:t xml:space="preserve"> </w:t>
-      </w:r>
-    </w:p>
-    <w:p>
-      <w:pPr>
-        <w:spacing w:line="360" w:lineRule="auto"/>
-        <w:rPr>
-          <w:rFonts w:ascii="宋体" w:eastAsia="宋体" w:hAnsi="宋体"/>
-        </w:rPr>
-      </w:pPr>
       <w:bookmarkStart w:id="0" w:name="_GoBack"/>
       <w:bookmarkEnd w:id="0"/>
+    </w:p>
+    <w:p>
+      <w:pPr>
+        <w:spacing w:line="360" w:lineRule="auto"/>
+        <w:rPr>
+          <w:rFonts w:ascii="宋体" w:eastAsia="宋体" w:hAnsi="宋体"/>
+        </w:rPr>
+      </w:pPr>
+      <w:r>
+        <w:rPr>
+          <w:rFonts w:ascii="宋体" w:eastAsia="宋体" w:hAnsi="宋体" w:hint="eastAsia"/>
+        </w:rPr>
+        <w:t xml:space="preserve"> </w:t>
+      </w:r>
+    </w:p>
+    <w:p>
+      <w:pPr>
+        <w:spacing w:line="360" w:lineRule="auto"/>
+        <w:rPr>
+          <w:rFonts w:ascii="宋体" w:eastAsia="宋体" w:hAnsi="宋体"/>
+        </w:rPr>
+      </w:pPr>
     </w:p>
     <w:sectPr>
       <w:footerReference w:type="default" r:id="rId11"/>

--- a/RBook项目需求分析.docx
+++ b/RBook项目需求分析.docx
@@ -658,7 +658,67 @@
         <w:rPr>
           <w:rFonts w:ascii="宋体" w:eastAsia="宋体" w:hAnsi="宋体" w:hint="eastAsia"/>
         </w:rPr>
-        <w:t>以及其他</w:t>
+        <w:t>Log模块：用来调试程序的，在终端打印出程序运行的过程，可以很快找到出错的位置。</w:t>
+      </w:r>
+    </w:p>
+    <w:p>
+      <w:pPr>
+        <w:spacing w:line="360" w:lineRule="auto"/>
+        <w:rPr>
+          <w:rFonts w:ascii="宋体" w:eastAsia="宋体" w:hAnsi="宋体"/>
+        </w:rPr>
+      </w:pPr>
+      <w:r>
+        <w:rPr>
+          <w:rFonts w:ascii="宋体" w:eastAsia="宋体" w:hAnsi="宋体"/>
+        </w:rPr>
+        <w:tab/>
+      </w:r>
+      <w:r>
+        <w:rPr>
+          <w:rFonts w:ascii="宋体" w:eastAsia="宋体" w:hAnsi="宋体"/>
+        </w:rPr>
+        <w:tab/>
+      </w:r>
+      <w:r>
+        <w:rPr>
+          <w:rFonts w:ascii="宋体" w:eastAsia="宋体" w:hAnsi="宋体" w:hint="eastAsia"/>
+        </w:rPr>
+        <w:t>Entity模块：使用ORM（Hibernate/</w:t>
+      </w:r>
+      <w:proofErr w:type="spellStart"/>
+      <w:r>
+        <w:rPr>
+          <w:rFonts w:ascii="宋体" w:eastAsia="宋体" w:hAnsi="宋体" w:hint="eastAsia"/>
+        </w:rPr>
+        <w:t>MyBatis</w:t>
+      </w:r>
+      <w:proofErr w:type="spellEnd"/>
+      <w:r>
+        <w:rPr>
+          <w:rFonts w:ascii="宋体" w:eastAsia="宋体" w:hAnsi="宋体" w:hint="eastAsia"/>
+        </w:rPr>
+        <w:t>）时需要建立和数据库的联系。</w:t>
+      </w:r>
+    </w:p>
+    <w:p>
+      <w:pPr>
+        <w:spacing w:line="360" w:lineRule="auto"/>
+        <w:rPr>
+          <w:rFonts w:ascii="宋体" w:eastAsia="宋体" w:hAnsi="宋体" w:hint="eastAsia"/>
+        </w:rPr>
+      </w:pPr>
+      <w:r>
+        <w:rPr>
+          <w:rFonts w:ascii="宋体" w:eastAsia="宋体" w:hAnsi="宋体"/>
+        </w:rPr>
+        <w:tab/>
+      </w:r>
+      <w:r>
+        <w:rPr>
+          <w:rFonts w:ascii="宋体" w:eastAsia="宋体" w:hAnsi="宋体"/>
+        </w:rPr>
+        <w:tab/>
       </w:r>
     </w:p>
     <w:p>
@@ -1056,35 +1116,8 @@
     <w:p>
       <w:pPr>
         <w:spacing w:line="360" w:lineRule="auto"/>
-        <w:ind w:left="284"/>
-        <w:rPr>
-          <w:rFonts w:ascii="宋体" w:eastAsia="宋体" w:hAnsi="宋体"/>
-        </w:rPr>
-      </w:pPr>
-    </w:p>
-    <w:p>
-      <w:pPr>
-        <w:spacing w:line="360" w:lineRule="auto"/>
-        <w:ind w:left="284"/>
-        <w:rPr>
-          <w:rFonts w:ascii="宋体" w:eastAsia="宋体" w:hAnsi="宋体"/>
-        </w:rPr>
-      </w:pPr>
-    </w:p>
-    <w:p>
-      <w:pPr>
-        <w:spacing w:line="360" w:lineRule="auto"/>
-        <w:ind w:left="284"/>
-        <w:rPr>
-          <w:rFonts w:ascii="宋体" w:eastAsia="宋体" w:hAnsi="宋体"/>
-        </w:rPr>
-      </w:pPr>
-    </w:p>
-    <w:p>
-      <w:pPr>
-        <w:spacing w:line="360" w:lineRule="auto"/>
-        <w:rPr>
-          <w:rFonts w:ascii="宋体" w:eastAsia="宋体" w:hAnsi="宋体"/>
+        <w:rPr>
+          <w:rFonts w:ascii="宋体" w:eastAsia="宋体" w:hAnsi="宋体" w:hint="eastAsia"/>
         </w:rPr>
       </w:pPr>
     </w:p>
@@ -1098,7 +1131,7 @@
         <w:spacing w:line="360" w:lineRule="auto"/>
         <w:ind w:left="284" w:firstLineChars="0" w:hanging="284"/>
         <w:rPr>
-          <w:rFonts w:ascii="宋体" w:eastAsia="宋体" w:hAnsi="宋体" w:hint="eastAsia"/>
+          <w:rFonts w:ascii="宋体" w:eastAsia="宋体" w:hAnsi="宋体"/>
           <w:b/>
         </w:rPr>
       </w:pPr>
@@ -1116,18 +1149,20 @@
         <w:spacing w:line="360" w:lineRule="auto"/>
         <w:rPr>
           <w:rFonts w:ascii="宋体" w:eastAsia="宋体" w:hAnsi="宋体"/>
-        </w:rPr>
-      </w:pPr>
-      <w:r>
-        <w:rPr>
-          <w:rFonts w:ascii="宋体" w:eastAsia="宋体" w:hAnsi="宋体"/>
+          <w:b/>
+        </w:rPr>
+      </w:pPr>
+      <w:r>
+        <w:rPr>
+          <w:rFonts w:ascii="宋体" w:eastAsia="宋体" w:hAnsi="宋体"/>
+          <w:b/>
           <w:noProof/>
         </w:rPr>
         <w:drawing>
           <wp:inline distT="0" distB="0" distL="0" distR="0">
-            <wp:extent cx="5274310" cy="3409201"/>
-            <wp:effectExtent l="0" t="0" r="2540" b="1270"/>
-            <wp:docPr id="5" name="图片 5" descr="E:\RBooks\img\数据库设计.png"/>
+            <wp:extent cx="5274310" cy="3471832"/>
+            <wp:effectExtent l="0" t="0" r="2540" b="0"/>
+            <wp:docPr id="13" name="图片 13" descr="E:\RBooks\img\数据库设计.png"/>
             <wp:cNvGraphicFramePr>
               <a:graphicFrameLocks xmlns:a="http://schemas.openxmlformats.org/drawingml/2006/main" noChangeAspect="1"/>
             </wp:cNvGraphicFramePr>
@@ -1135,7 +1170,7 @@
               <a:graphicData uri="http://schemas.openxmlformats.org/drawingml/2006/picture">
                 <pic:pic xmlns:pic="http://schemas.openxmlformats.org/drawingml/2006/picture">
                   <pic:nvPicPr>
-                    <pic:cNvPr id="0" name="Picture 2" descr="E:\RBooks\img\数据库设计.png"/>
+                    <pic:cNvPr id="0" name="Picture 5" descr="E:\RBooks\img\数据库设计.png"/>
                     <pic:cNvPicPr>
                       <a:picLocks noChangeAspect="1" noChangeArrowheads="1"/>
                     </pic:cNvPicPr>
@@ -1156,7 +1191,7 @@
                   <pic:spPr bwMode="auto">
                     <a:xfrm>
                       <a:off x="0" y="0"/>
-                      <a:ext cx="5274310" cy="3409201"/>
+                      <a:ext cx="5274310" cy="3471832"/>
                     </a:xfrm>
                     <a:prstGeom prst="rect">
                       <a:avLst/>
@@ -1172,33 +1207,101 @@
           </wp:inline>
         </w:drawing>
       </w:r>
+    </w:p>
+    <w:p>
+      <w:pPr>
+        <w:spacing w:line="360" w:lineRule="auto"/>
+        <w:rPr>
+          <w:rFonts w:ascii="宋体" w:eastAsia="宋体" w:hAnsi="宋体" w:hint="eastAsia"/>
+        </w:rPr>
+      </w:pPr>
+      <w:r>
+        <w:rPr>
+          <w:rFonts w:ascii="宋体" w:eastAsia="宋体" w:hAnsi="宋体" w:hint="eastAsia"/>
+        </w:rPr>
+        <w:t>上图是设计的原稿</w:t>
+      </w:r>
+      <w:r>
+        <w:rPr>
+          <w:rFonts w:ascii="宋体" w:eastAsia="宋体" w:hAnsi="宋体" w:hint="eastAsia"/>
+        </w:rPr>
+        <w:t>，下图是实际建立的库中的结构图，更加的详细和明确。</w:t>
+      </w:r>
+    </w:p>
+    <w:p>
+      <w:pPr>
+        <w:spacing w:line="360" w:lineRule="auto"/>
+        <w:rPr>
+          <w:rFonts w:ascii="宋体" w:eastAsia="宋体" w:hAnsi="宋体"/>
+        </w:rPr>
+      </w:pPr>
+      <w:r>
+        <w:rPr>
+          <w:rFonts w:ascii="宋体" w:eastAsia="宋体" w:hAnsi="宋体" w:hint="eastAsia"/>
+        </w:rPr>
+        <w:t xml:space="preserve"> </w:t>
+      </w:r>
+      <w:r>
+        <w:rPr>
+          <w:noProof/>
+        </w:rPr>
+        <w:drawing>
+          <wp:inline distT="0" distB="0" distL="0" distR="0" wp14:anchorId="16EB52ED" wp14:editId="72578CDF">
+            <wp:extent cx="5274310" cy="2966085"/>
+            <wp:effectExtent l="0" t="0" r="2540" b="5715"/>
+            <wp:docPr id="11" name="图片 11"/>
+            <wp:cNvGraphicFramePr>
+              <a:graphicFrameLocks xmlns:a="http://schemas.openxmlformats.org/drawingml/2006/main" noChangeAspect="1"/>
+            </wp:cNvGraphicFramePr>
+            <a:graphic xmlns:a="http://schemas.openxmlformats.org/drawingml/2006/main">
+              <a:graphicData uri="http://schemas.openxmlformats.org/drawingml/2006/picture">
+                <pic:pic xmlns:pic="http://schemas.openxmlformats.org/drawingml/2006/picture">
+                  <pic:nvPicPr>
+                    <pic:cNvPr id="1" name=""/>
+                    <pic:cNvPicPr/>
+                  </pic:nvPicPr>
+                  <pic:blipFill>
+                    <a:blip r:embed="rId11"/>
+                    <a:stretch>
+                      <a:fillRect/>
+                    </a:stretch>
+                  </pic:blipFill>
+                  <pic:spPr>
+                    <a:xfrm>
+                      <a:off x="0" y="0"/>
+                      <a:ext cx="5274310" cy="2966085"/>
+                    </a:xfrm>
+                    <a:prstGeom prst="rect">
+                      <a:avLst/>
+                    </a:prstGeom>
+                  </pic:spPr>
+                </pic:pic>
+              </a:graphicData>
+            </a:graphic>
+          </wp:inline>
+        </w:drawing>
+      </w:r>
+    </w:p>
+    <w:p>
+      <w:pPr>
+        <w:spacing w:line="360" w:lineRule="auto"/>
+        <w:rPr>
+          <w:rFonts w:ascii="宋体" w:eastAsia="宋体" w:hAnsi="宋体"/>
+        </w:rPr>
+      </w:pPr>
+    </w:p>
+    <w:p>
+      <w:pPr>
+        <w:spacing w:line="360" w:lineRule="auto"/>
+        <w:rPr>
+          <w:rFonts w:ascii="宋体" w:eastAsia="宋体" w:hAnsi="宋体" w:hint="eastAsia"/>
+        </w:rPr>
+      </w:pPr>
       <w:bookmarkStart w:id="0" w:name="_GoBack"/>
       <w:bookmarkEnd w:id="0"/>
     </w:p>
-    <w:p>
-      <w:pPr>
-        <w:spacing w:line="360" w:lineRule="auto"/>
-        <w:rPr>
-          <w:rFonts w:ascii="宋体" w:eastAsia="宋体" w:hAnsi="宋体"/>
-        </w:rPr>
-      </w:pPr>
-      <w:r>
-        <w:rPr>
-          <w:rFonts w:ascii="宋体" w:eastAsia="宋体" w:hAnsi="宋体" w:hint="eastAsia"/>
-        </w:rPr>
-        <w:t xml:space="preserve"> </w:t>
-      </w:r>
-    </w:p>
-    <w:p>
-      <w:pPr>
-        <w:spacing w:line="360" w:lineRule="auto"/>
-        <w:rPr>
-          <w:rFonts w:ascii="宋体" w:eastAsia="宋体" w:hAnsi="宋体"/>
-        </w:rPr>
-      </w:pPr>
-    </w:p>
     <w:sectPr>
-      <w:footerReference w:type="default" r:id="rId11"/>
+      <w:footerReference w:type="default" r:id="rId12"/>
       <w:pgSz w:w="11906" w:h="16838"/>
       <w:pgMar w:top="1440" w:right="1800" w:bottom="1440" w:left="1800" w:header="851" w:footer="510" w:gutter="0"/>
       <w:cols w:space="425"/>
@@ -1272,7 +1375,7 @@
             <w:szCs w:val="24"/>
             <w:lang w:val="zh-CN"/>
           </w:rPr>
-          <w:t>4</w:t>
+          <w:t>3</w:t>
         </w:r>
         <w:r>
           <w:rPr>

--- a/RBook项目需求分析.docx
+++ b/RBook项目需求分析.docx
@@ -476,6 +476,35 @@
     </w:p>
     <w:p>
       <w:pPr>
+        <w:spacing w:line="360" w:lineRule="auto"/>
+        <w:ind w:left="420" w:firstLine="420"/>
+        <w:rPr>
+          <w:rFonts w:ascii="宋体" w:eastAsia="宋体" w:hAnsi="宋体" w:hint="eastAsia"/>
+        </w:rPr>
+      </w:pPr>
+      <w:r>
+        <w:rPr>
+          <w:rFonts w:ascii="宋体" w:eastAsia="宋体" w:hAnsi="宋体" w:hint="eastAsia"/>
+        </w:rPr>
+        <w:t>Entity模块：使用ORM（Hibernate/</w:t>
+      </w:r>
+      <w:proofErr w:type="spellStart"/>
+      <w:r>
+        <w:rPr>
+          <w:rFonts w:ascii="宋体" w:eastAsia="宋体" w:hAnsi="宋体" w:hint="eastAsia"/>
+        </w:rPr>
+        <w:t>MyBatis</w:t>
+      </w:r>
+      <w:proofErr w:type="spellEnd"/>
+      <w:r>
+        <w:rPr>
+          <w:rFonts w:ascii="宋体" w:eastAsia="宋体" w:hAnsi="宋体" w:hint="eastAsia"/>
+        </w:rPr>
+        <w:t>）时需要建立和数据库的联系。</w:t>
+      </w:r>
+    </w:p>
+    <w:p>
+      <w:pPr>
         <w:pStyle w:val="a3"/>
         <w:spacing w:line="360" w:lineRule="auto"/>
         <w:ind w:left="420" w:firstLineChars="0"/>
@@ -493,43 +522,31 @@
         <w:rPr>
           <w:rFonts w:ascii="宋体" w:eastAsia="宋体" w:hAnsi="宋体" w:hint="eastAsia"/>
         </w:rPr>
-        <w:t>：是关于数据库的接口，包括连接数据库</w:t>
-      </w:r>
-      <w:r>
-        <w:rPr>
-          <w:rFonts w:ascii="宋体" w:eastAsia="宋体" w:hAnsi="宋体"/>
-        </w:rPr>
-        <w:t>(</w:t>
-      </w:r>
-      <w:r>
-        <w:rPr>
-          <w:rFonts w:ascii="宋体" w:eastAsia="宋体" w:hAnsi="宋体" w:hint="eastAsia"/>
-        </w:rPr>
-        <w:t>使用</w:t>
-      </w:r>
-      <w:r>
-        <w:rPr>
-          <w:rFonts w:ascii="宋体" w:eastAsia="宋体" w:hAnsi="宋体"/>
-        </w:rPr>
-        <w:t>ORM</w:t>
-      </w:r>
-      <w:r>
-        <w:rPr>
-          <w:rFonts w:ascii="宋体" w:eastAsia="宋体" w:hAnsi="宋体" w:hint="eastAsia"/>
-        </w:rPr>
-        <w:t>框架</w:t>
-      </w:r>
-      <w:r>
-        <w:rPr>
-          <w:rFonts w:ascii="宋体" w:eastAsia="宋体" w:hAnsi="宋体"/>
-        </w:rPr>
-        <w:t>)</w:t>
-      </w:r>
-      <w:r>
-        <w:rPr>
-          <w:rFonts w:ascii="宋体" w:eastAsia="宋体" w:hAnsi="宋体" w:hint="eastAsia"/>
-        </w:rPr>
-        <w:t>，封装一层接口给其他模块使用。</w:t>
+        <w:t>：</w:t>
+      </w:r>
+      <w:r>
+        <w:rPr>
+          <w:rFonts w:ascii="宋体" w:eastAsia="宋体" w:hAnsi="宋体"/>
+        </w:rPr>
+        <w:t>主要是做数据持久层的工作，主要与数据库进行交互</w:t>
+      </w:r>
+      <w:r>
+        <w:rPr>
+          <w:rFonts w:ascii="宋体" w:eastAsia="宋体" w:hAnsi="宋体" w:hint="eastAsia"/>
+        </w:rPr>
+        <w:t>，</w:t>
+      </w:r>
+      <w:r>
+        <w:rPr>
+          <w:rFonts w:ascii="宋体" w:eastAsia="宋体" w:hAnsi="宋体"/>
+        </w:rPr>
+        <w:t>DAO层首先会创建DAO接口，</w:t>
+      </w:r>
+      <w:r>
+        <w:rPr>
+          <w:rFonts w:ascii="宋体" w:eastAsia="宋体" w:hAnsi="宋体" w:hint="eastAsia"/>
+        </w:rPr>
+        <w:t xml:space="preserve"> </w:t>
       </w:r>
     </w:p>
     <w:p>
@@ -538,34 +555,22 @@
         <w:spacing w:line="360" w:lineRule="auto"/>
         <w:ind w:left="420" w:firstLineChars="0"/>
         <w:rPr>
-          <w:rFonts w:ascii="宋体" w:eastAsia="宋体" w:hAnsi="宋体"/>
+          <w:rFonts w:ascii="宋体" w:eastAsia="宋体" w:hAnsi="宋体" w:hint="eastAsia"/>
         </w:rPr>
       </w:pPr>
       <w:proofErr w:type="spellStart"/>
       <w:r>
         <w:rPr>
-          <w:rFonts w:ascii="宋体" w:eastAsia="宋体" w:hAnsi="宋体" w:hint="eastAsia"/>
-        </w:rPr>
-        <w:t>Config</w:t>
+          <w:rFonts w:ascii="宋体" w:eastAsia="宋体" w:hAnsi="宋体"/>
+        </w:rPr>
+        <w:t>DaoImpl</w:t>
       </w:r>
       <w:proofErr w:type="spellEnd"/>
       <w:r>
         <w:rPr>
           <w:rFonts w:ascii="宋体" w:eastAsia="宋体" w:hAnsi="宋体" w:hint="eastAsia"/>
         </w:rPr>
-        <w:t>模块：由于后台使用的是Spring</w:t>
-      </w:r>
-      <w:r>
-        <w:rPr>
-          <w:rFonts w:ascii="宋体" w:eastAsia="宋体" w:hAnsi="宋体"/>
-        </w:rPr>
-        <w:t xml:space="preserve"> </w:t>
-      </w:r>
-      <w:r>
-        <w:rPr>
-          <w:rFonts w:ascii="宋体" w:eastAsia="宋体" w:hAnsi="宋体" w:hint="eastAsia"/>
-        </w:rPr>
-        <w:t>Boot框架，需要配置各种文件，可以专门的给出一个模块分清楚其中的关系</w:t>
+        <w:t>模块：实现Dao接口的各个工作。</w:t>
       </w:r>
     </w:p>
     <w:p>
@@ -586,53 +591,74 @@
     </w:p>
     <w:p>
       <w:pPr>
-        <w:pStyle w:val="a3"/>
-        <w:spacing w:line="360" w:lineRule="auto"/>
-        <w:ind w:left="420" w:firstLineChars="0"/>
-        <w:rPr>
-          <w:rFonts w:ascii="宋体" w:eastAsia="宋体" w:hAnsi="宋体"/>
-        </w:rPr>
-      </w:pPr>
+        <w:spacing w:line="360" w:lineRule="auto"/>
+        <w:rPr>
+          <w:rFonts w:ascii="宋体" w:eastAsia="宋体" w:hAnsi="宋体"/>
+        </w:rPr>
+      </w:pPr>
+      <w:r>
+        <w:rPr>
+          <w:rFonts w:ascii="宋体" w:eastAsia="宋体" w:hAnsi="宋体"/>
+        </w:rPr>
+        <w:tab/>
+      </w:r>
+      <w:r>
+        <w:rPr>
+          <w:rFonts w:ascii="宋体" w:eastAsia="宋体" w:hAnsi="宋体"/>
+        </w:rPr>
+        <w:tab/>
+      </w:r>
+      <w:r>
+        <w:rPr>
+          <w:rFonts w:ascii="宋体" w:eastAsia="宋体" w:hAnsi="宋体" w:hint="eastAsia"/>
+        </w:rPr>
+        <w:t>Service模块：实际上是接口模块，定义每一个服务</w:t>
+      </w:r>
+    </w:p>
+    <w:p>
+      <w:pPr>
+        <w:spacing w:line="360" w:lineRule="auto"/>
+        <w:rPr>
+          <w:rFonts w:ascii="宋体" w:eastAsia="宋体" w:hAnsi="宋体" w:hint="eastAsia"/>
+        </w:rPr>
+      </w:pPr>
+      <w:r>
+        <w:rPr>
+          <w:rFonts w:ascii="宋体" w:eastAsia="宋体" w:hAnsi="宋体"/>
+        </w:rPr>
+        <w:tab/>
+      </w:r>
+      <w:r>
+        <w:rPr>
+          <w:rFonts w:ascii="宋体" w:eastAsia="宋体" w:hAnsi="宋体"/>
+        </w:rPr>
+        <w:tab/>
+      </w:r>
       <w:proofErr w:type="spellStart"/>
       <w:r>
         <w:rPr>
-          <w:rFonts w:ascii="宋体" w:eastAsia="宋体" w:hAnsi="宋体" w:hint="eastAsia"/>
-        </w:rPr>
-        <w:t>DataProcessing</w:t>
+          <w:rFonts w:ascii="宋体" w:eastAsia="宋体" w:hAnsi="宋体"/>
+        </w:rPr>
+        <w:t>ServiceImpl</w:t>
       </w:r>
       <w:proofErr w:type="spellEnd"/>
       <w:r>
         <w:rPr>
           <w:rFonts w:ascii="宋体" w:eastAsia="宋体" w:hAnsi="宋体" w:hint="eastAsia"/>
         </w:rPr>
-        <w:t>模块：负责处理需要发送到前端的数据，和处理从前端接收的数据到数据库中</w:t>
-      </w:r>
-    </w:p>
-    <w:p>
-      <w:pPr>
-        <w:spacing w:line="360" w:lineRule="auto"/>
-        <w:rPr>
-          <w:rFonts w:ascii="宋体" w:eastAsia="宋体" w:hAnsi="宋体"/>
-        </w:rPr>
-      </w:pPr>
-      <w:r>
-        <w:rPr>
-          <w:rFonts w:ascii="宋体" w:eastAsia="宋体" w:hAnsi="宋体"/>
-        </w:rPr>
-        <w:tab/>
-      </w:r>
-      <w:r>
-        <w:rPr>
-          <w:rFonts w:ascii="宋体" w:eastAsia="宋体" w:hAnsi="宋体"/>
-        </w:rPr>
-        <w:tab/>
-        <w:t>L</w:t>
-      </w:r>
-      <w:r>
-        <w:rPr>
-          <w:rFonts w:ascii="宋体" w:eastAsia="宋体" w:hAnsi="宋体" w:hint="eastAsia"/>
-        </w:rPr>
-        <w:t>ogic模块：负责处理业务逻辑</w:t>
+        <w:t>模块</w:t>
+      </w:r>
+      <w:r>
+        <w:rPr>
+          <w:rFonts w:ascii="宋体" w:eastAsia="宋体" w:hAnsi="宋体"/>
+        </w:rPr>
+        <w:t xml:space="preserve">: </w:t>
+      </w:r>
+      <w:r>
+        <w:rPr>
+          <w:rFonts w:ascii="宋体" w:eastAsia="宋体" w:hAnsi="宋体" w:hint="eastAsia"/>
+        </w:rPr>
+        <w:t>实现Service接口的具体服务</w:t>
       </w:r>
     </w:p>
     <w:p>
@@ -682,43 +708,306 @@
       </w:r>
       <w:r>
         <w:rPr>
-          <w:rFonts w:ascii="宋体" w:eastAsia="宋体" w:hAnsi="宋体" w:hint="eastAsia"/>
-        </w:rPr>
-        <w:t>Entity模块：使用ORM（Hibernate/</w:t>
+          <w:rFonts w:ascii="宋体" w:eastAsia="宋体" w:hAnsi="宋体"/>
+        </w:rPr>
+        <w:tab/>
+      </w:r>
+      <w:r>
+        <w:rPr>
+          <w:rFonts w:ascii="宋体" w:eastAsia="宋体" w:hAnsi="宋体"/>
+        </w:rPr>
+        <w:tab/>
+      </w:r>
+    </w:p>
+    <w:p>
+      <w:pPr>
+        <w:spacing w:line="360" w:lineRule="auto"/>
+        <w:ind w:left="284"/>
+        <w:rPr>
+          <w:rFonts w:ascii="宋体" w:eastAsia="宋体" w:hAnsi="宋体"/>
+          <w:b/>
+        </w:rPr>
+      </w:pPr>
+      <w:r>
+        <w:rPr>
+          <w:rFonts w:ascii="宋体" w:eastAsia="宋体" w:hAnsi="宋体" w:hint="eastAsia"/>
+          <w:b/>
+        </w:rPr>
+        <w:t>前端：</w:t>
+      </w:r>
+    </w:p>
+    <w:p>
+      <w:pPr>
+        <w:spacing w:line="360" w:lineRule="auto"/>
+        <w:ind w:left="284"/>
+        <w:rPr>
+          <w:rFonts w:ascii="宋体" w:eastAsia="宋体" w:hAnsi="宋体"/>
+        </w:rPr>
+      </w:pPr>
+      <w:r>
+        <w:rPr>
+          <w:rFonts w:ascii="宋体" w:eastAsia="宋体" w:hAnsi="宋体"/>
+          <w:b/>
+        </w:rPr>
+        <w:tab/>
+      </w:r>
+      <w:r>
+        <w:rPr>
+          <w:rFonts w:ascii="宋体" w:eastAsia="宋体" w:hAnsi="宋体"/>
+          <w:b/>
+        </w:rPr>
+        <w:tab/>
+      </w:r>
+      <w:r>
+        <w:rPr>
+          <w:rFonts w:ascii="宋体" w:eastAsia="宋体" w:hAnsi="宋体" w:hint="eastAsia"/>
+        </w:rPr>
+        <w:t>Naviga</w:t>
+      </w:r>
+      <w:r>
+        <w:rPr>
+          <w:rFonts w:ascii="宋体" w:eastAsia="宋体" w:hAnsi="宋体"/>
+        </w:rPr>
+        <w:t>te</w:t>
+      </w:r>
+      <w:r>
+        <w:rPr>
+          <w:rFonts w:ascii="宋体" w:eastAsia="宋体" w:hAnsi="宋体" w:hint="eastAsia"/>
+        </w:rPr>
+        <w:t>模块：在</w:t>
+      </w:r>
+      <w:r>
+        <w:rPr>
+          <w:rFonts w:ascii="宋体" w:eastAsia="宋体" w:hAnsi="宋体" w:hint="eastAsia"/>
+        </w:rPr>
+        <w:t>app底端的导航栏</w:t>
+      </w:r>
+    </w:p>
+    <w:p>
+      <w:pPr>
+        <w:spacing w:line="360" w:lineRule="auto"/>
+        <w:ind w:left="284"/>
+        <w:rPr>
+          <w:rFonts w:ascii="宋体" w:eastAsia="宋体" w:hAnsi="宋体"/>
+        </w:rPr>
+      </w:pPr>
+      <w:r>
+        <w:rPr>
+          <w:rFonts w:ascii="宋体" w:eastAsia="宋体" w:hAnsi="宋体"/>
+        </w:rPr>
+        <w:tab/>
+      </w:r>
+      <w:r>
+        <w:rPr>
+          <w:rFonts w:ascii="宋体" w:eastAsia="宋体" w:hAnsi="宋体"/>
+        </w:rPr>
+        <w:tab/>
+      </w:r>
+      <w:r>
+        <w:rPr>
+          <w:rFonts w:ascii="宋体" w:eastAsia="宋体" w:hAnsi="宋体" w:hint="eastAsia"/>
+        </w:rPr>
+        <w:t>State模块：简单的显示该页面处于哪个页面，位于app的顶部</w:t>
+      </w:r>
+    </w:p>
+    <w:p>
+      <w:pPr>
+        <w:spacing w:line="360" w:lineRule="auto"/>
+        <w:ind w:left="284"/>
+        <w:rPr>
+          <w:rFonts w:ascii="宋体" w:eastAsia="宋体" w:hAnsi="宋体"/>
+        </w:rPr>
+      </w:pPr>
+      <w:r>
+        <w:rPr>
+          <w:rFonts w:ascii="宋体" w:eastAsia="宋体" w:hAnsi="宋体"/>
+        </w:rPr>
+        <w:tab/>
+      </w:r>
+      <w:r>
+        <w:rPr>
+          <w:rFonts w:ascii="宋体" w:eastAsia="宋体" w:hAnsi="宋体"/>
+        </w:rPr>
+        <w:tab/>
+      </w:r>
+      <w:r>
+        <w:rPr>
+          <w:rFonts w:ascii="宋体" w:eastAsia="宋体" w:hAnsi="宋体" w:hint="eastAsia"/>
+        </w:rPr>
+        <w:t>Container模块：主功能区，里面又划分为多个小模块</w:t>
+      </w:r>
+    </w:p>
+    <w:p>
+      <w:pPr>
+        <w:spacing w:line="360" w:lineRule="auto"/>
+        <w:ind w:left="284"/>
+        <w:rPr>
+          <w:rFonts w:ascii="宋体" w:eastAsia="宋体" w:hAnsi="宋体"/>
+        </w:rPr>
+      </w:pPr>
+      <w:r>
+        <w:rPr>
+          <w:rFonts w:ascii="宋体" w:eastAsia="宋体" w:hAnsi="宋体"/>
+        </w:rPr>
+        <w:tab/>
+      </w:r>
+      <w:r>
+        <w:rPr>
+          <w:rFonts w:ascii="宋体" w:eastAsia="宋体" w:hAnsi="宋体"/>
+        </w:rPr>
+        <w:tab/>
+      </w:r>
+      <w:r>
+        <w:rPr>
+          <w:rFonts w:ascii="宋体" w:eastAsia="宋体" w:hAnsi="宋体"/>
+        </w:rPr>
+        <w:tab/>
+        <w:t>C</w:t>
+      </w:r>
+      <w:r>
+        <w:rPr>
+          <w:rFonts w:ascii="宋体" w:eastAsia="宋体" w:hAnsi="宋体" w:hint="eastAsia"/>
+        </w:rPr>
+        <w:t>omment模块：评论模块，很重要的部分</w:t>
+      </w:r>
+    </w:p>
+    <w:p>
+      <w:pPr>
+        <w:spacing w:line="360" w:lineRule="auto"/>
+        <w:ind w:left="284"/>
+        <w:rPr>
+          <w:rFonts w:ascii="宋体" w:eastAsia="宋体" w:hAnsi="宋体"/>
+        </w:rPr>
+      </w:pPr>
+      <w:r>
+        <w:rPr>
+          <w:rFonts w:ascii="宋体" w:eastAsia="宋体" w:hAnsi="宋体"/>
+        </w:rPr>
+        <w:tab/>
+      </w:r>
+      <w:r>
+        <w:rPr>
+          <w:rFonts w:ascii="宋体" w:eastAsia="宋体" w:hAnsi="宋体"/>
+        </w:rPr>
+        <w:tab/>
+      </w:r>
+      <w:r>
+        <w:rPr>
+          <w:rFonts w:ascii="宋体" w:eastAsia="宋体" w:hAnsi="宋体"/>
+        </w:rPr>
+        <w:tab/>
+      </w:r>
+      <w:r>
+        <w:rPr>
+          <w:rFonts w:ascii="宋体" w:eastAsia="宋体" w:hAnsi="宋体" w:hint="eastAsia"/>
+        </w:rPr>
+        <w:t>Message模块：显示他人对自己书中章节的评论，和他人对自己的回复。不提供用户之间的s</w:t>
+      </w:r>
+      <w:r>
+        <w:rPr>
+          <w:rFonts w:ascii="宋体" w:eastAsia="宋体" w:hAnsi="宋体"/>
+        </w:rPr>
+        <w:t>ocket</w:t>
+      </w:r>
+      <w:r>
+        <w:rPr>
+          <w:rFonts w:ascii="宋体" w:eastAsia="宋体" w:hAnsi="宋体" w:hint="eastAsia"/>
+        </w:rPr>
+        <w:t>，毕竟这可能需要设计到消息中间件，目前还没有涉及到这方面。</w:t>
+      </w:r>
+    </w:p>
+    <w:p>
+      <w:pPr>
+        <w:spacing w:line="360" w:lineRule="auto"/>
+        <w:ind w:left="284"/>
+        <w:rPr>
+          <w:rFonts w:ascii="宋体" w:eastAsia="宋体" w:hAnsi="宋体"/>
+        </w:rPr>
+      </w:pPr>
+      <w:r>
+        <w:rPr>
+          <w:rFonts w:ascii="宋体" w:eastAsia="宋体" w:hAnsi="宋体"/>
+        </w:rPr>
+        <w:tab/>
+      </w:r>
+      <w:r>
+        <w:rPr>
+          <w:rFonts w:ascii="宋体" w:eastAsia="宋体" w:hAnsi="宋体"/>
+        </w:rPr>
+        <w:tab/>
+      </w:r>
+      <w:r>
+        <w:rPr>
+          <w:rFonts w:ascii="宋体" w:eastAsia="宋体" w:hAnsi="宋体"/>
+        </w:rPr>
+        <w:tab/>
+      </w:r>
+      <w:r>
+        <w:rPr>
+          <w:rFonts w:ascii="宋体" w:eastAsia="宋体" w:hAnsi="宋体" w:hint="eastAsia"/>
+        </w:rPr>
+        <w:t>Books模块：显示从数据库中get的书名，作者，时间等信息，做一个列表往下铺</w:t>
+      </w:r>
+      <w:r>
+        <w:rPr>
+          <w:rFonts w:ascii="宋体" w:eastAsia="宋体" w:hAnsi="宋体" w:hint="eastAsia"/>
+        </w:rPr>
+        <w:t>。</w:t>
+      </w:r>
+    </w:p>
+    <w:p>
+      <w:pPr>
+        <w:spacing w:line="360" w:lineRule="auto"/>
+        <w:ind w:left="284"/>
+        <w:rPr>
+          <w:rFonts w:ascii="宋体" w:eastAsia="宋体" w:hAnsi="宋体"/>
+        </w:rPr>
+      </w:pPr>
+      <w:r>
+        <w:rPr>
+          <w:rFonts w:ascii="宋体" w:eastAsia="宋体" w:hAnsi="宋体"/>
+        </w:rPr>
+        <w:tab/>
+      </w:r>
+      <w:r>
+        <w:rPr>
+          <w:rFonts w:ascii="宋体" w:eastAsia="宋体" w:hAnsi="宋体"/>
+        </w:rPr>
+        <w:tab/>
+      </w:r>
+      <w:r>
+        <w:rPr>
+          <w:rFonts w:ascii="宋体" w:eastAsia="宋体" w:hAnsi="宋体"/>
+        </w:rPr>
+        <w:tab/>
       </w:r>
       <w:proofErr w:type="spellStart"/>
       <w:r>
         <w:rPr>
-          <w:rFonts w:ascii="宋体" w:eastAsia="宋体" w:hAnsi="宋体" w:hint="eastAsia"/>
-        </w:rPr>
-        <w:t>MyBatis</w:t>
+          <w:rFonts w:ascii="宋体" w:eastAsia="宋体" w:hAnsi="宋体"/>
+        </w:rPr>
+        <w:t>Self_information</w:t>
       </w:r>
       <w:proofErr w:type="spellEnd"/>
       <w:r>
         <w:rPr>
           <w:rFonts w:ascii="宋体" w:eastAsia="宋体" w:hAnsi="宋体" w:hint="eastAsia"/>
         </w:rPr>
-        <w:t>）时需要建立和数据库的联系。</w:t>
-      </w:r>
-    </w:p>
-    <w:p>
-      <w:pPr>
-        <w:spacing w:line="360" w:lineRule="auto"/>
-        <w:rPr>
-          <w:rFonts w:ascii="宋体" w:eastAsia="宋体" w:hAnsi="宋体" w:hint="eastAsia"/>
-        </w:rPr>
-      </w:pPr>
-      <w:r>
-        <w:rPr>
-          <w:rFonts w:ascii="宋体" w:eastAsia="宋体" w:hAnsi="宋体"/>
-        </w:rPr>
-        <w:tab/>
-      </w:r>
-      <w:r>
-        <w:rPr>
-          <w:rFonts w:ascii="宋体" w:eastAsia="宋体" w:hAnsi="宋体"/>
-        </w:rPr>
-        <w:tab/>
+        <w:t>模块：显示个人信息，里面的数据可以</w:t>
+      </w:r>
+      <w:proofErr w:type="gramStart"/>
+      <w:r>
+        <w:rPr>
+          <w:rFonts w:ascii="宋体" w:eastAsia="宋体" w:hAnsi="宋体" w:hint="eastAsia"/>
+        </w:rPr>
+        <w:t>从设置</w:t>
+      </w:r>
+      <w:proofErr w:type="gramEnd"/>
+      <w:r>
+        <w:rPr>
+          <w:rFonts w:ascii="宋体" w:eastAsia="宋体" w:hAnsi="宋体" w:hint="eastAsia"/>
+        </w:rPr>
+        <w:t>进入修改</w:t>
       </w:r>
     </w:p>
     <w:p>
@@ -727,15 +1016,25 @@
         <w:ind w:left="284"/>
         <w:rPr>
           <w:rFonts w:ascii="宋体" w:eastAsia="宋体" w:hAnsi="宋体"/>
-          <w:b/>
-        </w:rPr>
-      </w:pPr>
-      <w:r>
-        <w:rPr>
-          <w:rFonts w:ascii="宋体" w:eastAsia="宋体" w:hAnsi="宋体" w:hint="eastAsia"/>
-          <w:b/>
-        </w:rPr>
-        <w:t>前端：</w:t>
+        </w:rPr>
+      </w:pPr>
+      <w:r>
+        <w:rPr>
+          <w:rFonts w:ascii="宋体" w:eastAsia="宋体" w:hAnsi="宋体"/>
+        </w:rPr>
+        <w:tab/>
+      </w:r>
+      <w:r>
+        <w:rPr>
+          <w:rFonts w:ascii="宋体" w:eastAsia="宋体" w:hAnsi="宋体"/>
+        </w:rPr>
+        <w:tab/>
+      </w:r>
+      <w:r>
+        <w:rPr>
+          <w:rFonts w:ascii="宋体" w:eastAsia="宋体" w:hAnsi="宋体" w:hint="eastAsia"/>
+        </w:rPr>
+        <w:t>Login模块：负责登录逻辑</w:t>
       </w:r>
     </w:p>
     <w:p>
@@ -746,44 +1045,6 @@
           <w:rFonts w:ascii="宋体" w:eastAsia="宋体" w:hAnsi="宋体"/>
         </w:rPr>
       </w:pPr>
-      <w:r>
-        <w:rPr>
-          <w:rFonts w:ascii="宋体" w:eastAsia="宋体" w:hAnsi="宋体"/>
-          <w:b/>
-        </w:rPr>
-        <w:tab/>
-      </w:r>
-      <w:r>
-        <w:rPr>
-          <w:rFonts w:ascii="宋体" w:eastAsia="宋体" w:hAnsi="宋体"/>
-          <w:b/>
-        </w:rPr>
-        <w:tab/>
-      </w:r>
-      <w:r>
-        <w:rPr>
-          <w:rFonts w:ascii="宋体" w:eastAsia="宋体" w:hAnsi="宋体" w:hint="eastAsia"/>
-        </w:rPr>
-        <w:t>Naviga</w:t>
-      </w:r>
-      <w:r>
-        <w:rPr>
-          <w:rFonts w:ascii="宋体" w:eastAsia="宋体" w:hAnsi="宋体"/>
-        </w:rPr>
-        <w:t>te</w:t>
-      </w:r>
-      <w:r>
-        <w:rPr>
-          <w:rFonts w:ascii="宋体" w:eastAsia="宋体" w:hAnsi="宋体" w:hint="eastAsia"/>
-        </w:rPr>
-        <w:t>模块：在</w:t>
-      </w:r>
-      <w:r>
-        <w:rPr>
-          <w:rFonts w:ascii="宋体" w:eastAsia="宋体" w:hAnsi="宋体" w:hint="eastAsia"/>
-        </w:rPr>
-        <w:t>app底端的导航栏</w:t>
-      </w:r>
     </w:p>
     <w:p>
       <w:pPr>
@@ -795,21 +1056,41 @@
       </w:pPr>
       <w:r>
         <w:rPr>
-          <w:rFonts w:ascii="宋体" w:eastAsia="宋体" w:hAnsi="宋体"/>
-        </w:rPr>
-        <w:tab/>
-      </w:r>
-      <w:r>
-        <w:rPr>
-          <w:rFonts w:ascii="宋体" w:eastAsia="宋体" w:hAnsi="宋体"/>
-        </w:rPr>
-        <w:tab/>
-      </w:r>
-      <w:r>
-        <w:rPr>
-          <w:rFonts w:ascii="宋体" w:eastAsia="宋体" w:hAnsi="宋体" w:hint="eastAsia"/>
-        </w:rPr>
-        <w:t>State模块：简单的显示该页面处于哪个页面，位于app的顶部</w:t>
+          <w:rFonts w:ascii="宋体" w:eastAsia="宋体" w:hAnsi="宋体" w:hint="eastAsia"/>
+        </w:rPr>
+        <w:t>前端的原型发布在</w:t>
+      </w:r>
+      <w:proofErr w:type="spellStart"/>
+      <w:r>
+        <w:rPr>
+          <w:rFonts w:ascii="宋体" w:eastAsia="宋体" w:hAnsi="宋体" w:hint="eastAsia"/>
+        </w:rPr>
+        <w:t>a</w:t>
+      </w:r>
+      <w:r>
+        <w:rPr>
+          <w:rFonts w:ascii="宋体" w:eastAsia="宋体" w:hAnsi="宋体"/>
+        </w:rPr>
+        <w:t>xure</w:t>
+      </w:r>
+      <w:proofErr w:type="spellEnd"/>
+      <w:r>
+        <w:rPr>
+          <w:rFonts w:ascii="宋体" w:eastAsia="宋体" w:hAnsi="宋体" w:hint="eastAsia"/>
+        </w:rPr>
+        <w:t>云上，还是比较简陋的界面，没有配色和i</w:t>
+      </w:r>
+      <w:r>
+        <w:rPr>
+          <w:rFonts w:ascii="宋体" w:eastAsia="宋体" w:hAnsi="宋体"/>
+        </w:rPr>
+        <w:t>con</w:t>
+      </w:r>
+      <w:r>
+        <w:rPr>
+          <w:rFonts w:ascii="宋体" w:eastAsia="宋体" w:hAnsi="宋体" w:hint="eastAsia"/>
+        </w:rPr>
+        <w:t>纯文字。见谅</w:t>
       </w:r>
     </w:p>
     <w:p>
@@ -820,24 +1101,6 @@
           <w:rFonts w:ascii="宋体" w:eastAsia="宋体" w:hAnsi="宋体"/>
         </w:rPr>
       </w:pPr>
-      <w:r>
-        <w:rPr>
-          <w:rFonts w:ascii="宋体" w:eastAsia="宋体" w:hAnsi="宋体"/>
-        </w:rPr>
-        <w:tab/>
-      </w:r>
-      <w:r>
-        <w:rPr>
-          <w:rFonts w:ascii="宋体" w:eastAsia="宋体" w:hAnsi="宋体"/>
-        </w:rPr>
-        <w:tab/>
-      </w:r>
-      <w:r>
-        <w:rPr>
-          <w:rFonts w:ascii="宋体" w:eastAsia="宋体" w:hAnsi="宋体" w:hint="eastAsia"/>
-        </w:rPr>
-        <w:t>Container模块：主功能区，里面又划分为多个小模块</w:t>
-      </w:r>
     </w:p>
     <w:p>
       <w:pPr>
@@ -847,31 +1110,6 @@
           <w:rFonts w:ascii="宋体" w:eastAsia="宋体" w:hAnsi="宋体"/>
         </w:rPr>
       </w:pPr>
-      <w:r>
-        <w:rPr>
-          <w:rFonts w:ascii="宋体" w:eastAsia="宋体" w:hAnsi="宋体"/>
-        </w:rPr>
-        <w:tab/>
-      </w:r>
-      <w:r>
-        <w:rPr>
-          <w:rFonts w:ascii="宋体" w:eastAsia="宋体" w:hAnsi="宋体"/>
-        </w:rPr>
-        <w:tab/>
-      </w:r>
-      <w:r>
-        <w:rPr>
-          <w:rFonts w:ascii="宋体" w:eastAsia="宋体" w:hAnsi="宋体"/>
-        </w:rPr>
-        <w:tab/>
-        <w:t>C</w:t>
-      </w:r>
-      <w:r>
-        <w:rPr>
-          <w:rFonts w:ascii="宋体" w:eastAsia="宋体" w:hAnsi="宋体" w:hint="eastAsia"/>
-        </w:rPr>
-        <w:t>omment模块：评论模块，很重要的部分</w:t>
-      </w:r>
     </w:p>
     <w:p>
       <w:pPr>
@@ -881,243 +1119,21 @@
           <w:rFonts w:ascii="宋体" w:eastAsia="宋体" w:hAnsi="宋体"/>
         </w:rPr>
       </w:pPr>
-      <w:r>
-        <w:rPr>
-          <w:rFonts w:ascii="宋体" w:eastAsia="宋体" w:hAnsi="宋体"/>
-        </w:rPr>
-        <w:tab/>
-      </w:r>
-      <w:r>
-        <w:rPr>
-          <w:rFonts w:ascii="宋体" w:eastAsia="宋体" w:hAnsi="宋体"/>
-        </w:rPr>
-        <w:tab/>
-      </w:r>
-      <w:r>
-        <w:rPr>
-          <w:rFonts w:ascii="宋体" w:eastAsia="宋体" w:hAnsi="宋体"/>
-        </w:rPr>
-        <w:tab/>
-      </w:r>
-      <w:r>
-        <w:rPr>
-          <w:rFonts w:ascii="宋体" w:eastAsia="宋体" w:hAnsi="宋体" w:hint="eastAsia"/>
-        </w:rPr>
-        <w:t>Message模块：显示他人对自己书中章节的评论，和他人对自己的回复。不提供用户之间的s</w:t>
-      </w:r>
-      <w:r>
-        <w:rPr>
-          <w:rFonts w:ascii="宋体" w:eastAsia="宋体" w:hAnsi="宋体"/>
-        </w:rPr>
-        <w:t>ocket</w:t>
-      </w:r>
-      <w:r>
-        <w:rPr>
-          <w:rFonts w:ascii="宋体" w:eastAsia="宋体" w:hAnsi="宋体" w:hint="eastAsia"/>
-        </w:rPr>
-        <w:t>，毕竟这可能需要设计到消息中间件，目前还没有涉及到这方面。</w:t>
-      </w:r>
     </w:p>
     <w:p>
       <w:pPr>
         <w:spacing w:line="360" w:lineRule="auto"/>
         <w:ind w:left="284"/>
         <w:rPr>
-          <w:rFonts w:ascii="宋体" w:eastAsia="宋体" w:hAnsi="宋体"/>
-        </w:rPr>
-      </w:pPr>
-      <w:r>
-        <w:rPr>
-          <w:rFonts w:ascii="宋体" w:eastAsia="宋体" w:hAnsi="宋体"/>
-        </w:rPr>
-        <w:tab/>
-      </w:r>
-      <w:r>
-        <w:rPr>
-          <w:rFonts w:ascii="宋体" w:eastAsia="宋体" w:hAnsi="宋体"/>
-        </w:rPr>
-        <w:tab/>
-      </w:r>
-      <w:r>
-        <w:rPr>
-          <w:rFonts w:ascii="宋体" w:eastAsia="宋体" w:hAnsi="宋体"/>
-        </w:rPr>
-        <w:tab/>
-      </w:r>
-      <w:r>
-        <w:rPr>
-          <w:rFonts w:ascii="宋体" w:eastAsia="宋体" w:hAnsi="宋体" w:hint="eastAsia"/>
-        </w:rPr>
-        <w:t>Books模块：显示从数据库中get的书名，作者，时间等信息，做一个列表往下铺</w:t>
-      </w:r>
-      <w:r>
-        <w:rPr>
-          <w:rFonts w:ascii="宋体" w:eastAsia="宋体" w:hAnsi="宋体" w:hint="eastAsia"/>
-        </w:rPr>
-        <w:t>。</w:t>
-      </w:r>
-    </w:p>
-    <w:p>
-      <w:pPr>
-        <w:spacing w:line="360" w:lineRule="auto"/>
-        <w:ind w:left="284"/>
-        <w:rPr>
-          <w:rFonts w:ascii="宋体" w:eastAsia="宋体" w:hAnsi="宋体"/>
-        </w:rPr>
-      </w:pPr>
-      <w:r>
-        <w:rPr>
-          <w:rFonts w:ascii="宋体" w:eastAsia="宋体" w:hAnsi="宋体"/>
-        </w:rPr>
-        <w:tab/>
-      </w:r>
-      <w:r>
-        <w:rPr>
-          <w:rFonts w:ascii="宋体" w:eastAsia="宋体" w:hAnsi="宋体"/>
-        </w:rPr>
-        <w:tab/>
-      </w:r>
-      <w:r>
-        <w:rPr>
-          <w:rFonts w:ascii="宋体" w:eastAsia="宋体" w:hAnsi="宋体"/>
-        </w:rPr>
-        <w:tab/>
-      </w:r>
-      <w:proofErr w:type="spellStart"/>
-      <w:r>
-        <w:rPr>
-          <w:rFonts w:ascii="宋体" w:eastAsia="宋体" w:hAnsi="宋体"/>
-        </w:rPr>
-        <w:t>Self_information</w:t>
-      </w:r>
-      <w:proofErr w:type="spellEnd"/>
-      <w:r>
-        <w:rPr>
-          <w:rFonts w:ascii="宋体" w:eastAsia="宋体" w:hAnsi="宋体" w:hint="eastAsia"/>
-        </w:rPr>
-        <w:t>模块：显示个人信息，里面的数据可以</w:t>
-      </w:r>
-      <w:proofErr w:type="gramStart"/>
-      <w:r>
-        <w:rPr>
-          <w:rFonts w:ascii="宋体" w:eastAsia="宋体" w:hAnsi="宋体" w:hint="eastAsia"/>
-        </w:rPr>
-        <w:t>从设置</w:t>
-      </w:r>
-      <w:proofErr w:type="gramEnd"/>
-      <w:r>
-        <w:rPr>
-          <w:rFonts w:ascii="宋体" w:eastAsia="宋体" w:hAnsi="宋体" w:hint="eastAsia"/>
-        </w:rPr>
-        <w:t>进入修改</w:t>
-      </w:r>
-    </w:p>
-    <w:p>
-      <w:pPr>
-        <w:spacing w:line="360" w:lineRule="auto"/>
-        <w:ind w:left="284"/>
-        <w:rPr>
-          <w:rFonts w:ascii="宋体" w:eastAsia="宋体" w:hAnsi="宋体"/>
-        </w:rPr>
-      </w:pPr>
-      <w:r>
-        <w:rPr>
-          <w:rFonts w:ascii="宋体" w:eastAsia="宋体" w:hAnsi="宋体"/>
-        </w:rPr>
-        <w:tab/>
-      </w:r>
-      <w:r>
-        <w:rPr>
-          <w:rFonts w:ascii="宋体" w:eastAsia="宋体" w:hAnsi="宋体"/>
-        </w:rPr>
-        <w:tab/>
-      </w:r>
-      <w:r>
-        <w:rPr>
-          <w:rFonts w:ascii="宋体" w:eastAsia="宋体" w:hAnsi="宋体" w:hint="eastAsia"/>
-        </w:rPr>
-        <w:t>Login模块：负责登录逻辑</w:t>
-      </w:r>
-    </w:p>
-    <w:p>
-      <w:pPr>
-        <w:spacing w:line="360" w:lineRule="auto"/>
-        <w:ind w:left="284"/>
-        <w:rPr>
-          <w:rFonts w:ascii="宋体" w:eastAsia="宋体" w:hAnsi="宋体"/>
-        </w:rPr>
-      </w:pPr>
-    </w:p>
-    <w:p>
-      <w:pPr>
-        <w:spacing w:line="360" w:lineRule="auto"/>
-        <w:ind w:left="284"/>
-        <w:rPr>
-          <w:rFonts w:ascii="宋体" w:eastAsia="宋体" w:hAnsi="宋体"/>
-        </w:rPr>
-      </w:pPr>
-      <w:r>
-        <w:rPr>
-          <w:rFonts w:ascii="宋体" w:eastAsia="宋体" w:hAnsi="宋体" w:hint="eastAsia"/>
-        </w:rPr>
-        <w:t>前端的原型发布在</w:t>
-      </w:r>
-      <w:proofErr w:type="spellStart"/>
-      <w:r>
-        <w:rPr>
-          <w:rFonts w:ascii="宋体" w:eastAsia="宋体" w:hAnsi="宋体" w:hint="eastAsia"/>
-        </w:rPr>
-        <w:t>a</w:t>
-      </w:r>
-      <w:r>
-        <w:rPr>
-          <w:rFonts w:ascii="宋体" w:eastAsia="宋体" w:hAnsi="宋体"/>
-        </w:rPr>
-        <w:t>xure</w:t>
-      </w:r>
-      <w:proofErr w:type="spellEnd"/>
-      <w:r>
-        <w:rPr>
-          <w:rFonts w:ascii="宋体" w:eastAsia="宋体" w:hAnsi="宋体" w:hint="eastAsia"/>
-        </w:rPr>
-        <w:t>云上，还是比较简陋的界面，没有配色和i</w:t>
-      </w:r>
-      <w:r>
-        <w:rPr>
-          <w:rFonts w:ascii="宋体" w:eastAsia="宋体" w:hAnsi="宋体"/>
-        </w:rPr>
-        <w:t>con</w:t>
-      </w:r>
-      <w:r>
-        <w:rPr>
-          <w:rFonts w:ascii="宋体" w:eastAsia="宋体" w:hAnsi="宋体" w:hint="eastAsia"/>
-        </w:rPr>
-        <w:t>纯文字。见谅</w:t>
-      </w:r>
-    </w:p>
-    <w:p>
-      <w:pPr>
-        <w:spacing w:line="360" w:lineRule="auto"/>
-        <w:ind w:left="284"/>
-        <w:rPr>
-          <w:rFonts w:ascii="宋体" w:eastAsia="宋体" w:hAnsi="宋体"/>
-        </w:rPr>
-      </w:pPr>
-    </w:p>
-    <w:p>
-      <w:pPr>
-        <w:spacing w:line="360" w:lineRule="auto"/>
-        <w:ind w:left="284"/>
-        <w:rPr>
-          <w:rFonts w:ascii="宋体" w:eastAsia="宋体" w:hAnsi="宋体"/>
-        </w:rPr>
-      </w:pPr>
-    </w:p>
-    <w:p>
-      <w:pPr>
-        <w:spacing w:line="360" w:lineRule="auto"/>
-        <w:rPr>
-          <w:rFonts w:ascii="宋体" w:eastAsia="宋体" w:hAnsi="宋体" w:hint="eastAsia"/>
+          <w:rFonts w:ascii="宋体" w:eastAsia="宋体" w:hAnsi="宋体" w:hint="eastAsia"/>
+        </w:rPr>
+      </w:pPr>
+    </w:p>
+    <w:p>
+      <w:pPr>
+        <w:spacing w:line="360" w:lineRule="auto"/>
+        <w:rPr>
+          <w:rFonts w:ascii="宋体" w:eastAsia="宋体" w:hAnsi="宋体"/>
         </w:rPr>
       </w:pPr>
     </w:p>
@@ -1212,7 +1228,7 @@
       <w:pPr>
         <w:spacing w:line="360" w:lineRule="auto"/>
         <w:rPr>
-          <w:rFonts w:ascii="宋体" w:eastAsia="宋体" w:hAnsi="宋体" w:hint="eastAsia"/>
+          <w:rFonts w:ascii="宋体" w:eastAsia="宋体" w:hAnsi="宋体"/>
         </w:rPr>
       </w:pPr>
       <w:r>
@@ -1281,6 +1297,22 @@
           </wp:inline>
         </w:drawing>
       </w:r>
+    </w:p>
+    <w:p>
+      <w:pPr>
+        <w:spacing w:line="360" w:lineRule="auto"/>
+        <w:rPr>
+          <w:rFonts w:ascii="宋体" w:eastAsia="宋体" w:hAnsi="宋体"/>
+        </w:rPr>
+      </w:pPr>
+    </w:p>
+    <w:p>
+      <w:pPr>
+        <w:spacing w:line="360" w:lineRule="auto"/>
+        <w:rPr>
+          <w:rFonts w:ascii="宋体" w:eastAsia="宋体" w:hAnsi="宋体"/>
+        </w:rPr>
+      </w:pPr>
     </w:p>
     <w:p>
       <w:pPr>

--- a/RBook项目需求分析.docx
+++ b/RBook项目需求分析.docx
@@ -479,7 +479,7 @@
         <w:spacing w:line="360" w:lineRule="auto"/>
         <w:ind w:left="420" w:firstLine="420"/>
         <w:rPr>
-          <w:rFonts w:ascii="宋体" w:eastAsia="宋体" w:hAnsi="宋体" w:hint="eastAsia"/>
+          <w:rFonts w:ascii="宋体" w:eastAsia="宋体" w:hAnsi="宋体"/>
         </w:rPr>
       </w:pPr>
       <w:r>
@@ -555,7 +555,7 @@
         <w:spacing w:line="360" w:lineRule="auto"/>
         <w:ind w:left="420" w:firstLineChars="0"/>
         <w:rPr>
-          <w:rFonts w:ascii="宋体" w:eastAsia="宋体" w:hAnsi="宋体" w:hint="eastAsia"/>
+          <w:rFonts w:ascii="宋体" w:eastAsia="宋体" w:hAnsi="宋体"/>
         </w:rPr>
       </w:pPr>
       <w:proofErr w:type="spellStart"/>
@@ -619,7 +619,7 @@
       <w:pPr>
         <w:spacing w:line="360" w:lineRule="auto"/>
         <w:rPr>
-          <w:rFonts w:ascii="宋体" w:eastAsia="宋体" w:hAnsi="宋体" w:hint="eastAsia"/>
+          <w:rFonts w:ascii="宋体" w:eastAsia="宋体" w:hAnsi="宋体"/>
         </w:rPr>
       </w:pPr>
       <w:r>
@@ -1125,7 +1125,7 @@
         <w:spacing w:line="360" w:lineRule="auto"/>
         <w:ind w:left="284"/>
         <w:rPr>
-          <w:rFonts w:ascii="宋体" w:eastAsia="宋体" w:hAnsi="宋体" w:hint="eastAsia"/>
+          <w:rFonts w:ascii="宋体" w:eastAsia="宋体" w:hAnsi="宋体"/>
         </w:rPr>
       </w:pPr>
     </w:p>
@@ -1243,6 +1243,14 @@
         </w:rPr>
         <w:t>，下图是实际建立的库中的结构图，更加的详细和明确。</w:t>
       </w:r>
+      <w:r>
+        <w:rPr>
+          <w:rFonts w:ascii="宋体" w:eastAsia="宋体" w:hAnsi="宋体" w:hint="eastAsia"/>
+        </w:rPr>
+        <w:t>建立了和Hibernate的联系之后：</w:t>
+      </w:r>
+      <w:bookmarkStart w:id="0" w:name="_GoBack"/>
+      <w:bookmarkEnd w:id="0"/>
     </w:p>
     <w:p>
       <w:pPr>
@@ -1259,13 +1267,14 @@
       </w:r>
       <w:r>
         <w:rPr>
+          <w:rFonts w:ascii="宋体" w:eastAsia="宋体" w:hAnsi="宋体"/>
           <w:noProof/>
         </w:rPr>
         <w:drawing>
-          <wp:inline distT="0" distB="0" distL="0" distR="0" wp14:anchorId="16EB52ED" wp14:editId="72578CDF">
-            <wp:extent cx="5274310" cy="2966085"/>
-            <wp:effectExtent l="0" t="0" r="2540" b="5715"/>
-            <wp:docPr id="11" name="图片 11"/>
+          <wp:inline distT="0" distB="0" distL="0" distR="0">
+            <wp:extent cx="5274310" cy="3105259"/>
+            <wp:effectExtent l="0" t="0" r="2540" b="0"/>
+            <wp:docPr id="2" name="图片 2" descr="E:\RBooks\img\数据库结构图.png"/>
             <wp:cNvGraphicFramePr>
               <a:graphicFrameLocks xmlns:a="http://schemas.openxmlformats.org/drawingml/2006/main" noChangeAspect="1"/>
             </wp:cNvGraphicFramePr>
@@ -1273,23 +1282,36 @@
               <a:graphicData uri="http://schemas.openxmlformats.org/drawingml/2006/picture">
                 <pic:pic xmlns:pic="http://schemas.openxmlformats.org/drawingml/2006/picture">
                   <pic:nvPicPr>
-                    <pic:cNvPr id="1" name=""/>
-                    <pic:cNvPicPr/>
+                    <pic:cNvPr id="0" name="Picture 1" descr="E:\RBooks\img\数据库结构图.png"/>
+                    <pic:cNvPicPr>
+                      <a:picLocks noChangeAspect="1" noChangeArrowheads="1"/>
+                    </pic:cNvPicPr>
                   </pic:nvPicPr>
                   <pic:blipFill>
-                    <a:blip r:embed="rId11"/>
+                    <a:blip r:embed="rId11">
+                      <a:extLst>
+                        <a:ext uri="{28A0092B-C50C-407E-A947-70E740481C1C}">
+                          <a14:useLocalDpi xmlns:a14="http://schemas.microsoft.com/office/drawing/2010/main" val="0"/>
+                        </a:ext>
+                      </a:extLst>
+                    </a:blip>
+                    <a:srcRect/>
                     <a:stretch>
                       <a:fillRect/>
                     </a:stretch>
                   </pic:blipFill>
-                  <pic:spPr>
+                  <pic:spPr bwMode="auto">
                     <a:xfrm>
                       <a:off x="0" y="0"/>
-                      <a:ext cx="5274310" cy="2966085"/>
+                      <a:ext cx="5274310" cy="3105259"/>
                     </a:xfrm>
                     <a:prstGeom prst="rect">
                       <a:avLst/>
                     </a:prstGeom>
+                    <a:noFill/>
+                    <a:ln>
+                      <a:noFill/>
+                    </a:ln>
                   </pic:spPr>
                 </pic:pic>
               </a:graphicData>
@@ -1326,11 +1348,9 @@
       <w:pPr>
         <w:spacing w:line="360" w:lineRule="auto"/>
         <w:rPr>
-          <w:rFonts w:ascii="宋体" w:eastAsia="宋体" w:hAnsi="宋体" w:hint="eastAsia"/>
-        </w:rPr>
-      </w:pPr>
-      <w:bookmarkStart w:id="0" w:name="_GoBack"/>
-      <w:bookmarkEnd w:id="0"/>
+          <w:rFonts w:ascii="宋体" w:eastAsia="宋体" w:hAnsi="宋体"/>
+        </w:rPr>
+      </w:pPr>
     </w:p>
     <w:sectPr>
       <w:footerReference w:type="default" r:id="rId12"/>
@@ -1407,7 +1427,7 @@
             <w:szCs w:val="24"/>
             <w:lang w:val="zh-CN"/>
           </w:rPr>
-          <w:t>3</w:t>
+          <w:t>5</w:t>
         </w:r>
         <w:r>
           <w:rPr>

--- a/RBook项目需求分析.docx
+++ b/RBook项目需求分析.docx
@@ -486,21 +486,7 @@
         <w:rPr>
           <w:rFonts w:ascii="宋体" w:eastAsia="宋体" w:hAnsi="宋体" w:hint="eastAsia"/>
         </w:rPr>
-        <w:t>Entity模块：使用ORM（Hibernate/</w:t>
-      </w:r>
-      <w:proofErr w:type="spellStart"/>
-      <w:r>
-        <w:rPr>
-          <w:rFonts w:ascii="宋体" w:eastAsia="宋体" w:hAnsi="宋体" w:hint="eastAsia"/>
-        </w:rPr>
-        <w:t>MyBatis</w:t>
-      </w:r>
-      <w:proofErr w:type="spellEnd"/>
-      <w:r>
-        <w:rPr>
-          <w:rFonts w:ascii="宋体" w:eastAsia="宋体" w:hAnsi="宋体" w:hint="eastAsia"/>
-        </w:rPr>
-        <w:t>）时需要建立和数据库的联系。</w:t>
+        <w:t>Entity模块：使用ORM（Hibernate/MyBatis）时需要建立和数据库的联系。</w:t>
       </w:r>
     </w:p>
     <w:p>
@@ -558,14 +544,12 @@
           <w:rFonts w:ascii="宋体" w:eastAsia="宋体" w:hAnsi="宋体"/>
         </w:rPr>
       </w:pPr>
-      <w:proofErr w:type="spellStart"/>
       <w:r>
         <w:rPr>
           <w:rFonts w:ascii="宋体" w:eastAsia="宋体" w:hAnsi="宋体"/>
         </w:rPr>
         <w:t>DaoImpl</w:t>
       </w:r>
-      <w:proofErr w:type="spellEnd"/>
       <w:r>
         <w:rPr>
           <w:rFonts w:ascii="宋体" w:eastAsia="宋体" w:hAnsi="宋体" w:hint="eastAsia"/>
@@ -633,15 +617,8 @@
           <w:rFonts w:ascii="宋体" w:eastAsia="宋体" w:hAnsi="宋体"/>
         </w:rPr>
         <w:tab/>
-      </w:r>
-      <w:proofErr w:type="spellStart"/>
-      <w:r>
-        <w:rPr>
-          <w:rFonts w:ascii="宋体" w:eastAsia="宋体" w:hAnsi="宋体"/>
-        </w:rPr>
         <w:t>ServiceImpl</w:t>
       </w:r>
-      <w:proofErr w:type="spellEnd"/>
       <w:r>
         <w:rPr>
           <w:rFonts w:ascii="宋体" w:eastAsia="宋体" w:hAnsi="宋体" w:hint="eastAsia"/>
@@ -980,34 +957,13 @@
           <w:rFonts w:ascii="宋体" w:eastAsia="宋体" w:hAnsi="宋体"/>
         </w:rPr>
         <w:tab/>
-      </w:r>
-      <w:proofErr w:type="spellStart"/>
-      <w:r>
-        <w:rPr>
-          <w:rFonts w:ascii="宋体" w:eastAsia="宋体" w:hAnsi="宋体"/>
-        </w:rPr>
         <w:t>Self_information</w:t>
       </w:r>
-      <w:proofErr w:type="spellEnd"/>
-      <w:r>
-        <w:rPr>
-          <w:rFonts w:ascii="宋体" w:eastAsia="宋体" w:hAnsi="宋体" w:hint="eastAsia"/>
-        </w:rPr>
-        <w:t>模块：显示个人信息，里面的数据可以</w:t>
-      </w:r>
-      <w:proofErr w:type="gramStart"/>
-      <w:r>
-        <w:rPr>
-          <w:rFonts w:ascii="宋体" w:eastAsia="宋体" w:hAnsi="宋体" w:hint="eastAsia"/>
-        </w:rPr>
-        <w:t>从设置</w:t>
-      </w:r>
-      <w:proofErr w:type="gramEnd"/>
-      <w:r>
-        <w:rPr>
-          <w:rFonts w:ascii="宋体" w:eastAsia="宋体" w:hAnsi="宋体" w:hint="eastAsia"/>
-        </w:rPr>
-        <w:t>进入修改</w:t>
+      <w:r>
+        <w:rPr>
+          <w:rFonts w:ascii="宋体" w:eastAsia="宋体" w:hAnsi="宋体" w:hint="eastAsia"/>
+        </w:rPr>
+        <w:t>模块：显示个人信息，里面的数据可以从设置进入修改</w:t>
       </w:r>
     </w:p>
     <w:p>
@@ -1058,14 +1014,7 @@
         <w:rPr>
           <w:rFonts w:ascii="宋体" w:eastAsia="宋体" w:hAnsi="宋体" w:hint="eastAsia"/>
         </w:rPr>
-        <w:t>前端的原型发布在</w:t>
-      </w:r>
-      <w:proofErr w:type="spellStart"/>
-      <w:r>
-        <w:rPr>
-          <w:rFonts w:ascii="宋体" w:eastAsia="宋体" w:hAnsi="宋体" w:hint="eastAsia"/>
-        </w:rPr>
-        <w:t>a</w:t>
+        <w:t>前端的原型发布在a</w:t>
       </w:r>
       <w:r>
         <w:rPr>
@@ -1073,7 +1022,6 @@
         </w:rPr>
         <w:t>xure</w:t>
       </w:r>
-      <w:proofErr w:type="spellEnd"/>
       <w:r>
         <w:rPr>
           <w:rFonts w:ascii="宋体" w:eastAsia="宋体" w:hAnsi="宋体" w:hint="eastAsia"/>
@@ -1249,8 +1197,6 @@
         </w:rPr>
         <w:t>建立了和Hibernate的联系之后：</w:t>
       </w:r>
-      <w:bookmarkStart w:id="0" w:name="_GoBack"/>
-      <w:bookmarkEnd w:id="0"/>
     </w:p>
     <w:p>
       <w:pPr>
@@ -1267,14 +1213,13 @@
       </w:r>
       <w:r>
         <w:rPr>
-          <w:rFonts w:ascii="宋体" w:eastAsia="宋体" w:hAnsi="宋体"/>
           <w:noProof/>
         </w:rPr>
         <w:drawing>
-          <wp:inline distT="0" distB="0" distL="0" distR="0">
-            <wp:extent cx="5274310" cy="3105259"/>
+          <wp:inline distT="0" distB="0" distL="0" distR="0" wp14:anchorId="761C6EF5" wp14:editId="02AF7291">
+            <wp:extent cx="5274310" cy="3318510"/>
             <wp:effectExtent l="0" t="0" r="2540" b="0"/>
-            <wp:docPr id="2" name="图片 2" descr="E:\RBooks\img\数据库结构图.png"/>
+            <wp:docPr id="2" name="图片 2"/>
             <wp:cNvGraphicFramePr>
               <a:graphicFrameLocks xmlns:a="http://schemas.openxmlformats.org/drawingml/2006/main" noChangeAspect="1"/>
             </wp:cNvGraphicFramePr>
@@ -1282,36 +1227,23 @@
               <a:graphicData uri="http://schemas.openxmlformats.org/drawingml/2006/picture">
                 <pic:pic xmlns:pic="http://schemas.openxmlformats.org/drawingml/2006/picture">
                   <pic:nvPicPr>
-                    <pic:cNvPr id="0" name="Picture 1" descr="E:\RBooks\img\数据库结构图.png"/>
-                    <pic:cNvPicPr>
-                      <a:picLocks noChangeAspect="1" noChangeArrowheads="1"/>
-                    </pic:cNvPicPr>
+                    <pic:cNvPr id="1" name=""/>
+                    <pic:cNvPicPr/>
                   </pic:nvPicPr>
                   <pic:blipFill>
-                    <a:blip r:embed="rId11">
-                      <a:extLst>
-                        <a:ext uri="{28A0092B-C50C-407E-A947-70E740481C1C}">
-                          <a14:useLocalDpi xmlns:a14="http://schemas.microsoft.com/office/drawing/2010/main" val="0"/>
-                        </a:ext>
-                      </a:extLst>
-                    </a:blip>
-                    <a:srcRect/>
+                    <a:blip r:embed="rId11"/>
                     <a:stretch>
                       <a:fillRect/>
                     </a:stretch>
                   </pic:blipFill>
-                  <pic:spPr bwMode="auto">
+                  <pic:spPr>
                     <a:xfrm>
                       <a:off x="0" y="0"/>
-                      <a:ext cx="5274310" cy="3105259"/>
+                      <a:ext cx="5274310" cy="3318510"/>
                     </a:xfrm>
                     <a:prstGeom prst="rect">
                       <a:avLst/>
                     </a:prstGeom>
-                    <a:noFill/>
-                    <a:ln>
-                      <a:noFill/>
-                    </a:ln>
                   </pic:spPr>
                 </pic:pic>
               </a:graphicData>
@@ -1319,6 +1251,8 @@
           </wp:inline>
         </w:drawing>
       </w:r>
+      <w:bookmarkStart w:id="0" w:name="_GoBack"/>
+      <w:bookmarkEnd w:id="0"/>
     </w:p>
     <w:p>
       <w:pPr>
